--- a/тсис/лр2/ЛР2_Крюкова_ТСИС.docx
+++ b/тсис/лр2/ЛР2_Крюкова_ТСИС.docx
@@ -9,41 +9,21 @@
         <w:jc w:val="center"/>
         <w:rPr>
           <w:rFonts w:ascii="Times New Roman" w:hAnsi="Times New Roman" w:cs="Times New Roman"/>
-          <w:b/>
-          <w:color w:val="000000" w:themeColor="text1"/>
-          <w:sz w:val="28"/>
-          <w:szCs w:val="28"/>
-        </w:rPr>
-      </w:pPr>
-      <w:r>
-        <w:rPr>
-          <w:rFonts w:ascii="Times New Roman" w:hAnsi="Times New Roman" w:cs="Times New Roman"/>
-          <w:b/>
-          <w:color w:val="000000" w:themeColor="text1"/>
-          <w:sz w:val="28"/>
-          <w:szCs w:val="28"/>
-        </w:rPr>
-        <w:t>2</w:t>
-      </w:r>
-      <w:r>
-        <w:rPr>
-          <w:rFonts w:ascii="Times New Roman" w:hAnsi="Times New Roman" w:cs="Times New Roman"/>
-          <w:b/>
-          <w:color w:val="000000" w:themeColor="text1"/>
-          <w:sz w:val="28"/>
-          <w:szCs w:val="28"/>
-        </w:rPr>
-        <w:t xml:space="preserve"> ЛАБОРАТОРНАЯ РАБОТА №</w:t>
-      </w:r>
-      <w:r>
-        <w:rPr>
-          <w:rFonts w:ascii="Times New Roman" w:hAnsi="Times New Roman" w:cs="Times New Roman"/>
-          <w:b/>
-          <w:color w:val="000000" w:themeColor="text1"/>
-          <w:sz w:val="28"/>
-          <w:szCs w:val="28"/>
-        </w:rPr>
-        <w:t>2</w:t>
+          <w:bCs/>
+          <w:color w:val="000000" w:themeColor="text1"/>
+          <w:sz w:val="28"/>
+          <w:szCs w:val="28"/>
+        </w:rPr>
+      </w:pPr>
+      <w:r>
+        <w:rPr>
+          <w:rFonts w:ascii="Times New Roman" w:hAnsi="Times New Roman" w:cs="Times New Roman"/>
+          <w:bCs/>
+          <w:color w:val="000000" w:themeColor="text1"/>
+          <w:sz w:val="28"/>
+          <w:szCs w:val="28"/>
+        </w:rPr>
+        <w:t>Институт информационных технологий</w:t>
       </w:r>
     </w:p>
     <w:p>
@@ -53,61 +33,21 @@
         <w:jc w:val="center"/>
         <w:rPr>
           <w:rFonts w:ascii="Times New Roman" w:hAnsi="Times New Roman" w:cs="Times New Roman"/>
-          <w:b/>
-          <w:color w:val="000000" w:themeColor="text1"/>
-          <w:sz w:val="28"/>
-          <w:szCs w:val="28"/>
-        </w:rPr>
-      </w:pPr>
-      <w:r>
-        <w:rPr>
-          <w:rFonts w:ascii="Times New Roman" w:hAnsi="Times New Roman" w:cs="Times New Roman"/>
-          <w:b/>
-          <w:color w:val="000000" w:themeColor="text1"/>
-          <w:sz w:val="28"/>
-          <w:szCs w:val="28"/>
-        </w:rPr>
-        <w:t>«</w:t>
-      </w:r>
-      <w:r>
-        <w:rPr>
-          <w:rFonts w:ascii="Times New Roman" w:hAnsi="Times New Roman" w:cs="Times New Roman"/>
-          <w:b/>
-          <w:color w:val="000000" w:themeColor="text1"/>
-          <w:sz w:val="28"/>
-          <w:szCs w:val="28"/>
-        </w:rPr>
-        <w:t>ИССЛЕДОВАНИЕ АРХИТЕКТУРЫ И СИСТЕМЫ КОМАНД ВОСЬМИРАЗРЯДНОГО</w:t>
-      </w:r>
-      <w:r>
-        <w:rPr>
-          <w:rFonts w:ascii="Times New Roman" w:hAnsi="Times New Roman" w:cs="Times New Roman"/>
-          <w:b/>
-          <w:color w:val="000000" w:themeColor="text1"/>
-          <w:sz w:val="28"/>
-          <w:szCs w:val="28"/>
-        </w:rPr>
-        <w:t xml:space="preserve"> </w:t>
-      </w:r>
-      <w:r>
-        <w:rPr>
-          <w:rFonts w:ascii="Times New Roman" w:hAnsi="Times New Roman" w:cs="Times New Roman"/>
-          <w:b/>
-          <w:color w:val="000000" w:themeColor="text1"/>
-          <w:sz w:val="28"/>
-          <w:szCs w:val="28"/>
-        </w:rPr>
-        <w:t>МИКРОПРОЦЕССОРА</w:t>
-      </w:r>
-      <w:r>
-        <w:rPr>
-          <w:rFonts w:ascii="Times New Roman" w:hAnsi="Times New Roman" w:cs="Times New Roman"/>
-          <w:b/>
-          <w:color w:val="000000" w:themeColor="text1"/>
-          <w:sz w:val="28"/>
-          <w:szCs w:val="28"/>
-        </w:rPr>
-        <w:t>»</w:t>
+          <w:bCs/>
+          <w:color w:val="000000" w:themeColor="text1"/>
+          <w:sz w:val="28"/>
+          <w:szCs w:val="28"/>
+        </w:rPr>
+      </w:pPr>
+      <w:r>
+        <w:rPr>
+          <w:rFonts w:ascii="Times New Roman" w:hAnsi="Times New Roman" w:cs="Times New Roman"/>
+          <w:bCs/>
+          <w:color w:val="000000" w:themeColor="text1"/>
+          <w:sz w:val="28"/>
+          <w:szCs w:val="28"/>
+        </w:rPr>
+        <w:t>Кафедра «Информационные системы»</w:t>
       </w:r>
     </w:p>
     <w:p>
@@ -141,6 +81,772 @@
     <w:p>
       <w:pPr>
         <w:spacing w:after="0" w:line="240" w:lineRule="auto"/>
+        <w:ind w:right="567"/>
+        <w:jc w:val="center"/>
+        <w:rPr>
+          <w:rFonts w:ascii="Times New Roman" w:hAnsi="Times New Roman" w:cs="Times New Roman"/>
+          <w:bCs/>
+          <w:color w:val="000000" w:themeColor="text1"/>
+          <w:sz w:val="28"/>
+          <w:szCs w:val="28"/>
+        </w:rPr>
+      </w:pPr>
+    </w:p>
+    <w:p>
+      <w:pPr>
+        <w:spacing w:after="0" w:line="240" w:lineRule="auto"/>
+        <w:ind w:right="567"/>
+        <w:jc w:val="center"/>
+        <w:rPr>
+          <w:rFonts w:ascii="Times New Roman" w:hAnsi="Times New Roman" w:cs="Times New Roman"/>
+          <w:bCs/>
+          <w:color w:val="000000" w:themeColor="text1"/>
+          <w:sz w:val="28"/>
+          <w:szCs w:val="28"/>
+        </w:rPr>
+      </w:pPr>
+    </w:p>
+    <w:p>
+      <w:pPr>
+        <w:spacing w:after="0" w:line="240" w:lineRule="auto"/>
+        <w:ind w:right="567"/>
+        <w:jc w:val="center"/>
+        <w:rPr>
+          <w:rFonts w:ascii="Times New Roman" w:hAnsi="Times New Roman" w:cs="Times New Roman"/>
+          <w:bCs/>
+          <w:color w:val="000000" w:themeColor="text1"/>
+          <w:sz w:val="28"/>
+          <w:szCs w:val="28"/>
+        </w:rPr>
+      </w:pPr>
+    </w:p>
+    <w:p>
+      <w:pPr>
+        <w:spacing w:after="0" w:line="240" w:lineRule="auto"/>
+        <w:ind w:right="567"/>
+        <w:jc w:val="center"/>
+        <w:rPr>
+          <w:rFonts w:ascii="Times New Roman" w:hAnsi="Times New Roman" w:cs="Times New Roman"/>
+          <w:bCs/>
+          <w:color w:val="000000" w:themeColor="text1"/>
+          <w:sz w:val="28"/>
+          <w:szCs w:val="28"/>
+        </w:rPr>
+      </w:pPr>
+    </w:p>
+    <w:p>
+      <w:pPr>
+        <w:spacing w:after="0" w:line="240" w:lineRule="auto"/>
+        <w:ind w:right="567"/>
+        <w:jc w:val="center"/>
+        <w:rPr>
+          <w:rFonts w:ascii="Times New Roman" w:hAnsi="Times New Roman" w:cs="Times New Roman"/>
+          <w:bCs/>
+          <w:color w:val="000000" w:themeColor="text1"/>
+          <w:sz w:val="28"/>
+          <w:szCs w:val="28"/>
+        </w:rPr>
+      </w:pPr>
+    </w:p>
+    <w:p>
+      <w:pPr>
+        <w:spacing w:after="0" w:line="240" w:lineRule="auto"/>
+        <w:ind w:right="567"/>
+        <w:jc w:val="center"/>
+        <w:rPr>
+          <w:rFonts w:ascii="Times New Roman" w:hAnsi="Times New Roman" w:cs="Times New Roman"/>
+          <w:bCs/>
+          <w:color w:val="000000" w:themeColor="text1"/>
+          <w:sz w:val="28"/>
+          <w:szCs w:val="28"/>
+        </w:rPr>
+      </w:pPr>
+    </w:p>
+    <w:p>
+      <w:pPr>
+        <w:spacing w:after="0" w:line="240" w:lineRule="auto"/>
+        <w:ind w:right="567"/>
+        <w:jc w:val="center"/>
+        <w:rPr>
+          <w:rFonts w:ascii="Times New Roman" w:hAnsi="Times New Roman" w:cs="Times New Roman"/>
+          <w:bCs/>
+          <w:color w:val="000000" w:themeColor="text1"/>
+          <w:sz w:val="28"/>
+          <w:szCs w:val="28"/>
+        </w:rPr>
+      </w:pPr>
+    </w:p>
+    <w:p>
+      <w:pPr>
+        <w:spacing w:after="0" w:line="240" w:lineRule="auto"/>
+        <w:ind w:right="567"/>
+        <w:jc w:val="center"/>
+        <w:rPr>
+          <w:rFonts w:ascii="Times New Roman" w:hAnsi="Times New Roman" w:cs="Times New Roman"/>
+          <w:bCs/>
+          <w:color w:val="000000" w:themeColor="text1"/>
+          <w:sz w:val="28"/>
+          <w:szCs w:val="28"/>
+        </w:rPr>
+      </w:pPr>
+    </w:p>
+    <w:p>
+      <w:pPr>
+        <w:spacing w:after="0" w:line="240" w:lineRule="auto"/>
+        <w:ind w:right="567"/>
+        <w:jc w:val="center"/>
+        <w:rPr>
+          <w:rFonts w:ascii="Times New Roman" w:hAnsi="Times New Roman" w:cs="Times New Roman"/>
+          <w:bCs/>
+          <w:color w:val="000000" w:themeColor="text1"/>
+          <w:sz w:val="28"/>
+          <w:szCs w:val="28"/>
+        </w:rPr>
+      </w:pPr>
+      <w:r>
+        <w:rPr>
+          <w:rFonts w:ascii="Times New Roman" w:hAnsi="Times New Roman" w:cs="Times New Roman"/>
+          <w:bCs/>
+          <w:color w:val="000000" w:themeColor="text1"/>
+          <w:sz w:val="28"/>
+          <w:szCs w:val="28"/>
+        </w:rPr>
+        <w:t>ОТЧЕТ</w:t>
+      </w:r>
+    </w:p>
+    <w:p>
+      <w:pPr>
+        <w:spacing w:after="0" w:line="240" w:lineRule="auto"/>
+        <w:ind w:right="567"/>
+        <w:jc w:val="center"/>
+        <w:rPr>
+          <w:rFonts w:ascii="Times New Roman" w:hAnsi="Times New Roman" w:cs="Times New Roman"/>
+          <w:bCs/>
+          <w:color w:val="000000" w:themeColor="text1"/>
+          <w:sz w:val="28"/>
+          <w:szCs w:val="28"/>
+        </w:rPr>
+      </w:pPr>
+      <w:r>
+        <w:rPr>
+          <w:rFonts w:ascii="Times New Roman" w:hAnsi="Times New Roman" w:cs="Times New Roman"/>
+          <w:bCs/>
+          <w:color w:val="000000" w:themeColor="text1"/>
+          <w:sz w:val="28"/>
+          <w:szCs w:val="28"/>
+        </w:rPr>
+        <w:t xml:space="preserve">по лабораторной работе № </w:t>
+      </w:r>
+      <w:r>
+        <w:rPr>
+          <w:rFonts w:ascii="Times New Roman" w:hAnsi="Times New Roman" w:cs="Times New Roman"/>
+          <w:bCs/>
+          <w:color w:val="000000" w:themeColor="text1"/>
+          <w:sz w:val="28"/>
+          <w:szCs w:val="28"/>
+        </w:rPr>
+        <w:t>2</w:t>
+      </w:r>
+    </w:p>
+    <w:p>
+      <w:pPr>
+        <w:spacing w:after="0" w:line="240" w:lineRule="auto"/>
+        <w:ind w:right="567"/>
+        <w:jc w:val="center"/>
+        <w:rPr>
+          <w:rFonts w:ascii="Times New Roman" w:hAnsi="Times New Roman" w:cs="Times New Roman"/>
+          <w:bCs/>
+          <w:color w:val="000000" w:themeColor="text1"/>
+          <w:sz w:val="28"/>
+          <w:szCs w:val="28"/>
+        </w:rPr>
+      </w:pPr>
+      <w:r>
+        <w:rPr>
+          <w:rFonts w:ascii="Times New Roman" w:hAnsi="Times New Roman" w:cs="Times New Roman"/>
+          <w:bCs/>
+          <w:color w:val="000000" w:themeColor="text1"/>
+          <w:sz w:val="28"/>
+          <w:szCs w:val="28"/>
+        </w:rPr>
+        <w:t>«</w:t>
+      </w:r>
+      <w:r>
+        <w:rPr>
+          <w:rFonts w:ascii="Times New Roman" w:hAnsi="Times New Roman" w:cs="Times New Roman"/>
+          <w:bCs/>
+          <w:color w:val="000000" w:themeColor="text1"/>
+          <w:sz w:val="28"/>
+          <w:szCs w:val="28"/>
+        </w:rPr>
+        <w:t>И</w:t>
+      </w:r>
+      <w:r>
+        <w:rPr>
+          <w:rFonts w:ascii="Times New Roman" w:hAnsi="Times New Roman" w:cs="Times New Roman"/>
+          <w:bCs/>
+          <w:color w:val="000000" w:themeColor="text1"/>
+          <w:sz w:val="28"/>
+          <w:szCs w:val="28"/>
+        </w:rPr>
+        <w:t>сследование архитектуры и системы команд восьмиразрядного</w:t>
+      </w:r>
+      <w:r>
+        <w:rPr>
+          <w:rFonts w:ascii="Times New Roman" w:hAnsi="Times New Roman" w:cs="Times New Roman"/>
+          <w:bCs/>
+          <w:color w:val="000000" w:themeColor="text1"/>
+          <w:sz w:val="28"/>
+          <w:szCs w:val="28"/>
+        </w:rPr>
+        <w:t xml:space="preserve"> </w:t>
+      </w:r>
+      <w:r>
+        <w:rPr>
+          <w:rFonts w:ascii="Times New Roman" w:hAnsi="Times New Roman" w:cs="Times New Roman"/>
+          <w:bCs/>
+          <w:color w:val="000000" w:themeColor="text1"/>
+          <w:sz w:val="28"/>
+          <w:szCs w:val="28"/>
+        </w:rPr>
+        <w:t>микропроцессора</w:t>
+      </w:r>
+      <w:r>
+        <w:rPr>
+          <w:rFonts w:ascii="Times New Roman" w:hAnsi="Times New Roman" w:cs="Times New Roman"/>
+          <w:bCs/>
+          <w:color w:val="000000" w:themeColor="text1"/>
+          <w:sz w:val="28"/>
+          <w:szCs w:val="28"/>
+        </w:rPr>
+        <w:t>»</w:t>
+      </w:r>
+    </w:p>
+    <w:p>
+      <w:pPr>
+        <w:spacing w:after="0" w:line="240" w:lineRule="auto"/>
+        <w:ind w:right="567"/>
+        <w:jc w:val="center"/>
+        <w:rPr>
+          <w:rFonts w:ascii="Times New Roman" w:hAnsi="Times New Roman" w:cs="Times New Roman"/>
+          <w:bCs/>
+          <w:color w:val="000000" w:themeColor="text1"/>
+          <w:sz w:val="28"/>
+          <w:szCs w:val="28"/>
+        </w:rPr>
+      </w:pPr>
+      <w:r>
+        <w:rPr>
+          <w:rFonts w:ascii="Times New Roman" w:hAnsi="Times New Roman" w:cs="Times New Roman"/>
+          <w:bCs/>
+          <w:color w:val="000000" w:themeColor="text1"/>
+          <w:sz w:val="28"/>
+          <w:szCs w:val="28"/>
+        </w:rPr>
+        <w:t>по дисциплине «Технические средства информационных систем»</w:t>
+      </w:r>
+    </w:p>
+    <w:p>
+      <w:pPr>
+        <w:spacing w:after="0" w:line="240" w:lineRule="auto"/>
+        <w:ind w:right="567"/>
+        <w:jc w:val="center"/>
+        <w:rPr>
+          <w:rFonts w:ascii="Times New Roman" w:hAnsi="Times New Roman" w:cs="Times New Roman"/>
+          <w:bCs/>
+          <w:color w:val="000000" w:themeColor="text1"/>
+          <w:sz w:val="28"/>
+          <w:szCs w:val="28"/>
+        </w:rPr>
+      </w:pPr>
+    </w:p>
+    <w:p>
+      <w:pPr>
+        <w:spacing w:after="0" w:line="240" w:lineRule="auto"/>
+        <w:ind w:right="567"/>
+        <w:jc w:val="center"/>
+        <w:rPr>
+          <w:rFonts w:ascii="Times New Roman" w:hAnsi="Times New Roman" w:cs="Times New Roman"/>
+          <w:bCs/>
+          <w:color w:val="000000" w:themeColor="text1"/>
+          <w:sz w:val="28"/>
+          <w:szCs w:val="28"/>
+        </w:rPr>
+      </w:pPr>
+    </w:p>
+    <w:p>
+      <w:pPr>
+        <w:spacing w:after="0" w:line="240" w:lineRule="auto"/>
+        <w:ind w:right="567"/>
+        <w:jc w:val="center"/>
+        <w:rPr>
+          <w:rFonts w:ascii="Times New Roman" w:hAnsi="Times New Roman" w:cs="Times New Roman"/>
+          <w:bCs/>
+          <w:color w:val="000000" w:themeColor="text1"/>
+          <w:sz w:val="28"/>
+          <w:szCs w:val="28"/>
+        </w:rPr>
+      </w:pPr>
+    </w:p>
+    <w:p>
+      <w:pPr>
+        <w:spacing w:after="0" w:line="240" w:lineRule="auto"/>
+        <w:ind w:right="567"/>
+        <w:jc w:val="center"/>
+        <w:rPr>
+          <w:rFonts w:ascii="Times New Roman" w:hAnsi="Times New Roman" w:cs="Times New Roman"/>
+          <w:bCs/>
+          <w:color w:val="000000" w:themeColor="text1"/>
+          <w:sz w:val="28"/>
+          <w:szCs w:val="28"/>
+        </w:rPr>
+      </w:pPr>
+    </w:p>
+    <w:p>
+      <w:pPr>
+        <w:spacing w:after="0" w:line="240" w:lineRule="auto"/>
+        <w:ind w:right="567"/>
+        <w:jc w:val="center"/>
+        <w:rPr>
+          <w:rFonts w:ascii="Times New Roman" w:hAnsi="Times New Roman" w:cs="Times New Roman"/>
+          <w:bCs/>
+          <w:color w:val="000000" w:themeColor="text1"/>
+          <w:sz w:val="28"/>
+          <w:szCs w:val="28"/>
+        </w:rPr>
+      </w:pPr>
+    </w:p>
+    <w:p>
+      <w:pPr>
+        <w:spacing w:after="0" w:line="240" w:lineRule="auto"/>
+        <w:ind w:right="567"/>
+        <w:jc w:val="center"/>
+        <w:rPr>
+          <w:rFonts w:ascii="Times New Roman" w:hAnsi="Times New Roman" w:cs="Times New Roman"/>
+          <w:bCs/>
+          <w:color w:val="000000" w:themeColor="text1"/>
+          <w:sz w:val="28"/>
+          <w:szCs w:val="28"/>
+        </w:rPr>
+      </w:pPr>
+    </w:p>
+    <w:p>
+      <w:pPr>
+        <w:spacing w:after="0" w:line="240" w:lineRule="auto"/>
+        <w:ind w:right="567"/>
+        <w:jc w:val="center"/>
+        <w:rPr>
+          <w:rFonts w:ascii="Times New Roman" w:hAnsi="Times New Roman" w:cs="Times New Roman"/>
+          <w:bCs/>
+          <w:color w:val="000000" w:themeColor="text1"/>
+          <w:sz w:val="28"/>
+          <w:szCs w:val="28"/>
+        </w:rPr>
+      </w:pPr>
+    </w:p>
+    <w:p>
+      <w:pPr>
+        <w:spacing w:after="0" w:line="240" w:lineRule="auto"/>
+        <w:ind w:right="567"/>
+        <w:jc w:val="center"/>
+        <w:rPr>
+          <w:rFonts w:ascii="Times New Roman" w:hAnsi="Times New Roman" w:cs="Times New Roman"/>
+          <w:bCs/>
+          <w:color w:val="000000" w:themeColor="text1"/>
+          <w:sz w:val="28"/>
+          <w:szCs w:val="28"/>
+        </w:rPr>
+      </w:pPr>
+    </w:p>
+    <w:p>
+      <w:pPr>
+        <w:spacing w:after="0" w:line="240" w:lineRule="auto"/>
+        <w:ind w:right="567"/>
+        <w:jc w:val="center"/>
+        <w:rPr>
+          <w:rFonts w:ascii="Times New Roman" w:hAnsi="Times New Roman" w:cs="Times New Roman"/>
+          <w:bCs/>
+          <w:color w:val="000000" w:themeColor="text1"/>
+          <w:sz w:val="28"/>
+          <w:szCs w:val="28"/>
+        </w:rPr>
+      </w:pPr>
+    </w:p>
+    <w:p>
+      <w:pPr>
+        <w:spacing w:after="0" w:line="240" w:lineRule="auto"/>
+        <w:ind w:right="567"/>
+        <w:jc w:val="center"/>
+        <w:rPr>
+          <w:rFonts w:ascii="Times New Roman" w:hAnsi="Times New Roman" w:cs="Times New Roman"/>
+          <w:bCs/>
+          <w:color w:val="000000" w:themeColor="text1"/>
+          <w:sz w:val="28"/>
+          <w:szCs w:val="28"/>
+        </w:rPr>
+      </w:pPr>
+    </w:p>
+    <w:p>
+      <w:pPr>
+        <w:spacing w:after="0" w:line="240" w:lineRule="auto"/>
+        <w:ind w:right="567"/>
+        <w:jc w:val="center"/>
+        <w:rPr>
+          <w:rFonts w:ascii="Times New Roman" w:hAnsi="Times New Roman" w:cs="Times New Roman"/>
+          <w:bCs/>
+          <w:color w:val="000000" w:themeColor="text1"/>
+          <w:sz w:val="28"/>
+          <w:szCs w:val="28"/>
+        </w:rPr>
+      </w:pPr>
+    </w:p>
+    <w:p>
+      <w:pPr>
+        <w:spacing w:after="0" w:line="240" w:lineRule="auto"/>
+        <w:ind w:right="567"/>
+        <w:jc w:val="center"/>
+        <w:rPr>
+          <w:rFonts w:ascii="Times New Roman" w:hAnsi="Times New Roman" w:cs="Times New Roman"/>
+          <w:bCs/>
+          <w:color w:val="000000" w:themeColor="text1"/>
+          <w:sz w:val="28"/>
+          <w:szCs w:val="28"/>
+        </w:rPr>
+      </w:pPr>
+    </w:p>
+    <w:p>
+      <w:pPr>
+        <w:spacing w:after="0" w:line="240" w:lineRule="auto"/>
+        <w:ind w:right="567"/>
+        <w:jc w:val="right"/>
+        <w:rPr>
+          <w:rFonts w:ascii="Times New Roman" w:hAnsi="Times New Roman" w:cs="Times New Roman"/>
+          <w:bCs/>
+          <w:color w:val="000000" w:themeColor="text1"/>
+          <w:sz w:val="28"/>
+          <w:szCs w:val="28"/>
+        </w:rPr>
+      </w:pPr>
+      <w:r>
+        <w:rPr>
+          <w:rFonts w:ascii="Times New Roman" w:hAnsi="Times New Roman" w:cs="Times New Roman"/>
+          <w:bCs/>
+          <w:color w:val="000000" w:themeColor="text1"/>
+          <w:sz w:val="28"/>
+          <w:szCs w:val="28"/>
+        </w:rPr>
+        <w:t>Выполнил студент группы ИС/б-22-1-о</w:t>
+      </w:r>
+    </w:p>
+    <w:p>
+      <w:pPr>
+        <w:spacing w:after="0" w:line="240" w:lineRule="auto"/>
+        <w:ind w:right="567"/>
+        <w:jc w:val="right"/>
+        <w:rPr>
+          <w:rFonts w:ascii="Times New Roman" w:hAnsi="Times New Roman" w:cs="Times New Roman"/>
+          <w:bCs/>
+          <w:color w:val="000000" w:themeColor="text1"/>
+          <w:sz w:val="28"/>
+          <w:szCs w:val="28"/>
+        </w:rPr>
+      </w:pPr>
+      <w:r>
+        <w:rPr>
+          <w:rFonts w:ascii="Times New Roman" w:hAnsi="Times New Roman" w:cs="Times New Roman"/>
+          <w:bCs/>
+          <w:color w:val="000000" w:themeColor="text1"/>
+          <w:sz w:val="28"/>
+          <w:szCs w:val="28"/>
+        </w:rPr>
+        <w:t xml:space="preserve">                                                       Крюкова К.М.</w:t>
+      </w:r>
+    </w:p>
+    <w:p>
+      <w:pPr>
+        <w:spacing w:after="0" w:line="240" w:lineRule="auto"/>
+        <w:ind w:right="567"/>
+        <w:jc w:val="right"/>
+        <w:rPr>
+          <w:rFonts w:ascii="Times New Roman" w:hAnsi="Times New Roman" w:cs="Times New Roman"/>
+          <w:bCs/>
+          <w:color w:val="000000" w:themeColor="text1"/>
+          <w:sz w:val="28"/>
+          <w:szCs w:val="28"/>
+        </w:rPr>
+      </w:pPr>
+      <w:r>
+        <w:rPr>
+          <w:rFonts w:ascii="Times New Roman" w:hAnsi="Times New Roman" w:cs="Times New Roman"/>
+          <w:bCs/>
+          <w:color w:val="000000" w:themeColor="text1"/>
+          <w:sz w:val="28"/>
+          <w:szCs w:val="28"/>
+        </w:rPr>
+        <w:t xml:space="preserve">Проверил доцент </w:t>
+      </w:r>
+    </w:p>
+    <w:p>
+      <w:pPr>
+        <w:spacing w:after="0" w:line="240" w:lineRule="auto"/>
+        <w:ind w:right="567"/>
+        <w:jc w:val="right"/>
+        <w:rPr>
+          <w:rFonts w:ascii="Times New Roman" w:hAnsi="Times New Roman" w:cs="Times New Roman"/>
+          <w:bCs/>
+          <w:color w:val="000000" w:themeColor="text1"/>
+          <w:sz w:val="28"/>
+          <w:szCs w:val="28"/>
+        </w:rPr>
+      </w:pPr>
+      <w:proofErr w:type="spellStart"/>
+      <w:r>
+        <w:rPr>
+          <w:rFonts w:ascii="Times New Roman" w:hAnsi="Times New Roman" w:cs="Times New Roman"/>
+          <w:bCs/>
+          <w:color w:val="000000" w:themeColor="text1"/>
+          <w:sz w:val="28"/>
+          <w:szCs w:val="28"/>
+        </w:rPr>
+        <w:t>Чернега</w:t>
+      </w:r>
+      <w:proofErr w:type="spellEnd"/>
+      <w:r>
+        <w:rPr>
+          <w:rFonts w:ascii="Times New Roman" w:hAnsi="Times New Roman" w:cs="Times New Roman"/>
+          <w:bCs/>
+          <w:color w:val="000000" w:themeColor="text1"/>
+          <w:sz w:val="28"/>
+          <w:szCs w:val="28"/>
+        </w:rPr>
+        <w:t xml:space="preserve"> В.С.</w:t>
+      </w:r>
+    </w:p>
+    <w:p>
+      <w:pPr>
+        <w:spacing w:after="0" w:line="240" w:lineRule="auto"/>
+        <w:ind w:right="567"/>
+        <w:jc w:val="center"/>
+        <w:rPr>
+          <w:rFonts w:ascii="Times New Roman" w:hAnsi="Times New Roman" w:cs="Times New Roman"/>
+          <w:bCs/>
+          <w:color w:val="000000" w:themeColor="text1"/>
+          <w:sz w:val="28"/>
+          <w:szCs w:val="28"/>
+        </w:rPr>
+      </w:pPr>
+      <w:r>
+        <w:rPr>
+          <w:rFonts w:ascii="Times New Roman" w:hAnsi="Times New Roman" w:cs="Times New Roman"/>
+          <w:bCs/>
+          <w:color w:val="000000" w:themeColor="text1"/>
+          <w:sz w:val="28"/>
+          <w:szCs w:val="28"/>
+        </w:rPr>
+        <w:t xml:space="preserve">                                                          </w:t>
+      </w:r>
+    </w:p>
+    <w:p>
+      <w:pPr>
+        <w:spacing w:after="0" w:line="240" w:lineRule="auto"/>
+        <w:ind w:right="567"/>
+        <w:jc w:val="center"/>
+        <w:rPr>
+          <w:rFonts w:ascii="Times New Roman" w:hAnsi="Times New Roman" w:cs="Times New Roman"/>
+          <w:bCs/>
+          <w:color w:val="000000" w:themeColor="text1"/>
+          <w:sz w:val="28"/>
+          <w:szCs w:val="28"/>
+        </w:rPr>
+      </w:pPr>
+    </w:p>
+    <w:p>
+      <w:pPr>
+        <w:spacing w:after="0" w:line="240" w:lineRule="auto"/>
+        <w:ind w:right="567"/>
+        <w:jc w:val="center"/>
+        <w:rPr>
+          <w:rFonts w:ascii="Times New Roman" w:hAnsi="Times New Roman" w:cs="Times New Roman"/>
+          <w:bCs/>
+          <w:color w:val="000000" w:themeColor="text1"/>
+          <w:sz w:val="28"/>
+          <w:szCs w:val="28"/>
+        </w:rPr>
+      </w:pPr>
+    </w:p>
+    <w:p>
+      <w:pPr>
+        <w:spacing w:after="0" w:line="240" w:lineRule="auto"/>
+        <w:ind w:right="567"/>
+        <w:jc w:val="center"/>
+        <w:rPr>
+          <w:rFonts w:ascii="Times New Roman" w:hAnsi="Times New Roman" w:cs="Times New Roman"/>
+          <w:bCs/>
+          <w:color w:val="000000" w:themeColor="text1"/>
+          <w:sz w:val="28"/>
+          <w:szCs w:val="28"/>
+        </w:rPr>
+      </w:pPr>
+    </w:p>
+    <w:p>
+      <w:pPr>
+        <w:spacing w:after="0" w:line="240" w:lineRule="auto"/>
+        <w:ind w:right="567"/>
+        <w:jc w:val="center"/>
+        <w:rPr>
+          <w:rFonts w:ascii="Times New Roman" w:hAnsi="Times New Roman" w:cs="Times New Roman"/>
+          <w:bCs/>
+          <w:color w:val="000000" w:themeColor="text1"/>
+          <w:sz w:val="28"/>
+          <w:szCs w:val="28"/>
+        </w:rPr>
+      </w:pPr>
+    </w:p>
+    <w:p>
+      <w:pPr>
+        <w:spacing w:after="0" w:line="240" w:lineRule="auto"/>
+        <w:ind w:right="567"/>
+        <w:jc w:val="center"/>
+        <w:rPr>
+          <w:rFonts w:ascii="Times New Roman" w:hAnsi="Times New Roman" w:cs="Times New Roman"/>
+          <w:bCs/>
+          <w:color w:val="000000" w:themeColor="text1"/>
+          <w:sz w:val="28"/>
+          <w:szCs w:val="28"/>
+        </w:rPr>
+      </w:pPr>
+    </w:p>
+    <w:p>
+      <w:pPr>
+        <w:spacing w:after="0" w:line="240" w:lineRule="auto"/>
+        <w:ind w:right="567"/>
+        <w:jc w:val="center"/>
+        <w:rPr>
+          <w:rFonts w:ascii="Times New Roman" w:hAnsi="Times New Roman" w:cs="Times New Roman"/>
+          <w:bCs/>
+          <w:color w:val="000000" w:themeColor="text1"/>
+          <w:sz w:val="28"/>
+          <w:szCs w:val="28"/>
+        </w:rPr>
+      </w:pPr>
+    </w:p>
+    <w:p>
+      <w:pPr>
+        <w:spacing w:after="0" w:line="240" w:lineRule="auto"/>
+        <w:ind w:right="567"/>
+        <w:jc w:val="center"/>
+        <w:rPr>
+          <w:rFonts w:ascii="Times New Roman" w:hAnsi="Times New Roman" w:cs="Times New Roman"/>
+          <w:bCs/>
+          <w:color w:val="000000" w:themeColor="text1"/>
+          <w:sz w:val="28"/>
+          <w:szCs w:val="28"/>
+        </w:rPr>
+      </w:pPr>
+    </w:p>
+    <w:p>
+      <w:pPr>
+        <w:spacing w:after="0" w:line="240" w:lineRule="auto"/>
+        <w:ind w:right="567"/>
+        <w:jc w:val="center"/>
+        <w:rPr>
+          <w:rFonts w:ascii="Times New Roman" w:hAnsi="Times New Roman" w:cs="Times New Roman"/>
+          <w:bCs/>
+          <w:color w:val="000000" w:themeColor="text1"/>
+          <w:sz w:val="28"/>
+          <w:szCs w:val="28"/>
+        </w:rPr>
+      </w:pPr>
+    </w:p>
+    <w:p>
+      <w:pPr>
+        <w:spacing w:after="0" w:line="240" w:lineRule="auto"/>
+        <w:ind w:right="567"/>
+        <w:jc w:val="center"/>
+        <w:rPr>
+          <w:rFonts w:ascii="Times New Roman" w:hAnsi="Times New Roman" w:cs="Times New Roman"/>
+          <w:bCs/>
+          <w:color w:val="000000" w:themeColor="text1"/>
+          <w:sz w:val="28"/>
+          <w:szCs w:val="28"/>
+        </w:rPr>
+      </w:pPr>
+    </w:p>
+    <w:p>
+      <w:pPr>
+        <w:spacing w:after="0" w:line="240" w:lineRule="auto"/>
+        <w:ind w:right="567"/>
+        <w:jc w:val="center"/>
+        <w:rPr>
+          <w:rFonts w:ascii="Times New Roman" w:hAnsi="Times New Roman" w:cs="Times New Roman"/>
+          <w:bCs/>
+          <w:color w:val="000000" w:themeColor="text1"/>
+          <w:sz w:val="28"/>
+          <w:szCs w:val="28"/>
+        </w:rPr>
+      </w:pPr>
+      <w:r>
+        <w:rPr>
+          <w:rFonts w:ascii="Times New Roman" w:hAnsi="Times New Roman" w:cs="Times New Roman"/>
+          <w:bCs/>
+          <w:color w:val="000000" w:themeColor="text1"/>
+          <w:sz w:val="28"/>
+          <w:szCs w:val="28"/>
+        </w:rPr>
+        <w:t xml:space="preserve">                                                          </w:t>
+      </w:r>
+    </w:p>
+    <w:p>
+      <w:pPr>
+        <w:spacing w:after="0" w:line="240" w:lineRule="auto"/>
+        <w:ind w:right="567"/>
+        <w:jc w:val="center"/>
+        <w:rPr>
+          <w:rFonts w:ascii="Times New Roman" w:hAnsi="Times New Roman" w:cs="Times New Roman"/>
+          <w:bCs/>
+          <w:color w:val="000000" w:themeColor="text1"/>
+          <w:sz w:val="28"/>
+          <w:szCs w:val="28"/>
+        </w:rPr>
+      </w:pPr>
+      <w:r>
+        <w:rPr>
+          <w:rFonts w:ascii="Times New Roman" w:hAnsi="Times New Roman" w:cs="Times New Roman"/>
+          <w:bCs/>
+          <w:color w:val="000000" w:themeColor="text1"/>
+          <w:sz w:val="28"/>
+          <w:szCs w:val="28"/>
+        </w:rPr>
+        <w:t>Севастополь</w:t>
+      </w:r>
+    </w:p>
+    <w:p>
+      <w:pPr>
+        <w:spacing w:after="0" w:line="240" w:lineRule="auto"/>
+        <w:ind w:right="567"/>
+        <w:jc w:val="center"/>
+        <w:rPr>
+          <w:rFonts w:ascii="Times New Roman" w:hAnsi="Times New Roman" w:cs="Times New Roman"/>
+          <w:bCs/>
+          <w:color w:val="000000" w:themeColor="text1"/>
+          <w:sz w:val="28"/>
+          <w:szCs w:val="28"/>
+        </w:rPr>
+      </w:pPr>
+      <w:r>
+        <w:rPr>
+          <w:rFonts w:ascii="Times New Roman" w:hAnsi="Times New Roman" w:cs="Times New Roman"/>
+          <w:bCs/>
+          <w:color w:val="000000" w:themeColor="text1"/>
+          <w:sz w:val="28"/>
+          <w:szCs w:val="28"/>
+        </w:rPr>
+        <w:t>2024</w:t>
+      </w:r>
+    </w:p>
+    <w:p>
+      <w:pPr>
+        <w:spacing w:after="0" w:line="240" w:lineRule="auto"/>
         <w:ind w:left="757" w:right="-1"/>
         <w:jc w:val="both"/>
         <w:rPr>
@@ -159,6 +865,7 @@
           <w:sz w:val="28"/>
           <w:szCs w:val="28"/>
         </w:rPr>
+        <w:lastRenderedPageBreak/>
         <w:t>2.</w:t>
       </w:r>
       <w:r>
@@ -390,27 +1097,7 @@
           <w:sz w:val="28"/>
           <w:szCs w:val="28"/>
         </w:rPr>
-        <w:t>архитектура</w:t>
-      </w:r>
-      <w:r>
-        <w:rPr>
-          <w:rFonts w:ascii="Times New Roman" w:hAnsi="Times New Roman" w:cs="Times New Roman"/>
-          <w:bCs/>
-          <w:color w:val="000000" w:themeColor="text1"/>
-          <w:sz w:val="28"/>
-          <w:szCs w:val="28"/>
-        </w:rPr>
-        <w:t xml:space="preserve"> МП КР580ВМ</w:t>
-      </w:r>
-      <w:r>
-        <w:rPr>
-          <w:rFonts w:ascii="Times New Roman" w:hAnsi="Times New Roman" w:cs="Times New Roman"/>
-          <w:bCs/>
-          <w:color w:val="000000" w:themeColor="text1"/>
-          <w:sz w:val="28"/>
-          <w:szCs w:val="28"/>
-        </w:rPr>
-        <w:t>80</w:t>
+        <w:t>архитектура МП КР580ВМ80</w:t>
       </w:r>
       <w:r>
         <w:rPr>
@@ -4302,27 +4989,7 @@
           <w:sz w:val="28"/>
           <w:szCs w:val="28"/>
         </w:rPr>
-        <w:t xml:space="preserve"> 10 тактов (если переход выполняется) или 7 тактов (если переход не выполняется)</w:t>
-      </w:r>
-      <w:r>
-        <w:rPr>
-          <w:rFonts w:ascii="Times New Roman" w:hAnsi="Times New Roman" w:cs="Times New Roman"/>
-          <w:bCs/>
-          <w:color w:val="000000" w:themeColor="text1"/>
-          <w:sz w:val="28"/>
-          <w:szCs w:val="28"/>
-        </w:rPr>
-        <w:t xml:space="preserve">, </w:t>
-      </w:r>
-      <w:r>
-        <w:rPr>
-          <w:rFonts w:ascii="Times New Roman" w:hAnsi="Times New Roman" w:cs="Times New Roman"/>
-          <w:bCs/>
-          <w:color w:val="000000" w:themeColor="text1"/>
-          <w:sz w:val="28"/>
-          <w:szCs w:val="28"/>
-        </w:rPr>
-        <w:t xml:space="preserve">JMP </w:t>
+        <w:t xml:space="preserve"> 10 тактов (если переход выполняется) или 7 тактов (если переход не выполняется), JMP </w:t>
       </w:r>
       <w:proofErr w:type="spellStart"/>
       <w:r>
@@ -4364,27 +5031,7 @@
           <w:sz w:val="28"/>
           <w:szCs w:val="28"/>
         </w:rPr>
-        <w:t xml:space="preserve"> 10 тактов</w:t>
-      </w:r>
-      <w:r>
-        <w:rPr>
-          <w:rFonts w:ascii="Times New Roman" w:hAnsi="Times New Roman" w:cs="Times New Roman"/>
-          <w:bCs/>
-          <w:color w:val="000000" w:themeColor="text1"/>
-          <w:sz w:val="28"/>
-          <w:szCs w:val="28"/>
-        </w:rPr>
-        <w:t xml:space="preserve">, </w:t>
-      </w:r>
-      <w:r>
-        <w:rPr>
-          <w:rFonts w:ascii="Times New Roman" w:hAnsi="Times New Roman" w:cs="Times New Roman"/>
-          <w:bCs/>
-          <w:color w:val="000000" w:themeColor="text1"/>
-          <w:sz w:val="28"/>
-          <w:szCs w:val="28"/>
-        </w:rPr>
-        <w:t xml:space="preserve">ADD r </w:t>
+        <w:t xml:space="preserve"> 10 тактов, ADD r </w:t>
       </w:r>
       <w:r>
         <w:rPr>
@@ -4404,27 +5051,7 @@
           <w:sz w:val="28"/>
           <w:szCs w:val="28"/>
         </w:rPr>
-        <w:t xml:space="preserve"> 4 такта</w:t>
-      </w:r>
-      <w:r>
-        <w:rPr>
-          <w:rFonts w:ascii="Times New Roman" w:hAnsi="Times New Roman" w:cs="Times New Roman"/>
-          <w:bCs/>
-          <w:color w:val="000000" w:themeColor="text1"/>
-          <w:sz w:val="28"/>
-          <w:szCs w:val="28"/>
-        </w:rPr>
-        <w:t xml:space="preserve">, </w:t>
-      </w:r>
-      <w:r>
-        <w:rPr>
-          <w:rFonts w:ascii="Times New Roman" w:hAnsi="Times New Roman" w:cs="Times New Roman"/>
-          <w:bCs/>
-          <w:color w:val="000000" w:themeColor="text1"/>
-          <w:sz w:val="28"/>
-          <w:szCs w:val="28"/>
-        </w:rPr>
-        <w:t xml:space="preserve">JC </w:t>
+        <w:t xml:space="preserve"> 4 такта, JC </w:t>
       </w:r>
       <w:proofErr w:type="spellStart"/>
       <w:r>
@@ -4466,27 +5093,7 @@
           <w:sz w:val="28"/>
           <w:szCs w:val="28"/>
         </w:rPr>
-        <w:t xml:space="preserve"> 10 тактов (если переход выполняется) или 7 тактов (если переход не выполняется)</w:t>
-      </w:r>
-      <w:r>
-        <w:rPr>
-          <w:rFonts w:ascii="Times New Roman" w:hAnsi="Times New Roman" w:cs="Times New Roman"/>
-          <w:bCs/>
-          <w:color w:val="000000" w:themeColor="text1"/>
-          <w:sz w:val="28"/>
-          <w:szCs w:val="28"/>
-        </w:rPr>
-        <w:t xml:space="preserve">, </w:t>
-      </w:r>
-      <w:r>
-        <w:rPr>
-          <w:rFonts w:ascii="Times New Roman" w:hAnsi="Times New Roman" w:cs="Times New Roman"/>
-          <w:bCs/>
-          <w:color w:val="000000" w:themeColor="text1"/>
-          <w:sz w:val="28"/>
-          <w:szCs w:val="28"/>
-        </w:rPr>
-        <w:t xml:space="preserve">HLT </w:t>
+        <w:t xml:space="preserve"> 10 тактов (если переход выполняется) или 7 тактов (если переход не выполняется), HLT </w:t>
       </w:r>
       <w:r>
         <w:rPr>
@@ -4506,17 +5113,7 @@
           <w:sz w:val="28"/>
           <w:szCs w:val="28"/>
         </w:rPr>
-        <w:t xml:space="preserve"> 7 тактов</w:t>
-      </w:r>
-      <w:r>
-        <w:rPr>
-          <w:rFonts w:ascii="Times New Roman" w:hAnsi="Times New Roman" w:cs="Times New Roman"/>
-          <w:bCs/>
-          <w:color w:val="000000" w:themeColor="text1"/>
-          <w:sz w:val="28"/>
-          <w:szCs w:val="28"/>
-        </w:rPr>
-        <w:t xml:space="preserve">. </w:t>
+        <w:t xml:space="preserve"> 7 тактов. </w:t>
       </w:r>
       <w:r>
         <w:rPr>
@@ -4974,17 +5571,7 @@
           <w:sz w:val="28"/>
           <w:szCs w:val="28"/>
         </w:rPr>
-        <w:t>3</w:t>
-      </w:r>
-      <w:r>
-        <w:rPr>
-          <w:rFonts w:ascii="Times New Roman" w:hAnsi="Times New Roman" w:cs="Times New Roman"/>
-          <w:bCs/>
-          <w:color w:val="000000" w:themeColor="text1"/>
-          <w:sz w:val="28"/>
-          <w:szCs w:val="28"/>
-        </w:rPr>
-        <w:t xml:space="preserve"> + 4 + 10 + 5</w:t>
+        <w:t>3 + 4 + 10 + 5</w:t>
       </w:r>
       <w:r>
         <w:rPr>
@@ -5215,7 +5802,6 @@
           <w:color w:val="000000" w:themeColor="text1"/>
           <w:sz w:val="28"/>
           <w:szCs w:val="28"/>
-          <w:lang w:val="en-US"/>
         </w:rPr>
       </w:pPr>
       <w:r>
@@ -5315,7 +5901,6 @@
           <w:color w:val="000000" w:themeColor="text1"/>
           <w:sz w:val="28"/>
           <w:szCs w:val="28"/>
-          <w:lang w:val="en-US"/>
         </w:rPr>
         <w:t>;</w:t>
       </w:r>
@@ -5329,17 +5914,15 @@
           <w:color w:val="000000" w:themeColor="text1"/>
           <w:sz w:val="28"/>
           <w:szCs w:val="28"/>
-          <w:lang w:val="en-US"/>
-        </w:rPr>
-      </w:pPr>
-      <w:r>
-        <w:rPr>
-          <w:rFonts w:ascii="Times New Roman" w:hAnsi="Times New Roman" w:cs="Times New Roman"/>
-          <w:bCs/>
-          <w:color w:val="000000" w:themeColor="text1"/>
-          <w:sz w:val="28"/>
-          <w:szCs w:val="28"/>
-          <w:lang w:val="en-US"/>
+        </w:rPr>
+      </w:pPr>
+      <w:r>
+        <w:rPr>
+          <w:rFonts w:ascii="Times New Roman" w:hAnsi="Times New Roman" w:cs="Times New Roman"/>
+          <w:bCs/>
+          <w:color w:val="000000" w:themeColor="text1"/>
+          <w:sz w:val="28"/>
+          <w:szCs w:val="28"/>
         </w:rPr>
         <w:tab/>
       </w:r>
@@ -5351,47 +5934,7 @@
           <w:sz w:val="28"/>
           <w:szCs w:val="28"/>
         </w:rPr>
-        <w:t xml:space="preserve">Общее кол-во тактов: </w:t>
-      </w:r>
-      <w:r>
-        <w:rPr>
-          <w:rFonts w:ascii="Times New Roman" w:hAnsi="Times New Roman" w:cs="Times New Roman"/>
-          <w:bCs/>
-          <w:color w:val="000000" w:themeColor="text1"/>
-          <w:sz w:val="28"/>
-          <w:szCs w:val="28"/>
-        </w:rPr>
-        <w:t>129</w:t>
-      </w:r>
-      <w:r>
-        <w:rPr>
-          <w:rFonts w:ascii="Times New Roman" w:hAnsi="Times New Roman" w:cs="Times New Roman"/>
-          <w:bCs/>
-          <w:color w:val="000000" w:themeColor="text1"/>
-          <w:sz w:val="28"/>
-          <w:szCs w:val="28"/>
-        </w:rPr>
-        <w:t xml:space="preserve"> + </w:t>
-      </w:r>
-      <w:r>
-        <w:rPr>
-          <w:rFonts w:ascii="Times New Roman" w:hAnsi="Times New Roman" w:cs="Times New Roman"/>
-          <w:bCs/>
-          <w:color w:val="000000" w:themeColor="text1"/>
-          <w:sz w:val="28"/>
-          <w:szCs w:val="28"/>
-        </w:rPr>
-        <w:t>15583</w:t>
-      </w:r>
-      <w:r>
-        <w:rPr>
-          <w:rFonts w:ascii="Times New Roman" w:hAnsi="Times New Roman" w:cs="Times New Roman"/>
-          <w:bCs/>
-          <w:color w:val="000000" w:themeColor="text1"/>
-          <w:sz w:val="28"/>
-          <w:szCs w:val="28"/>
-        </w:rPr>
-        <w:t xml:space="preserve"> + </w:t>
+        <w:t xml:space="preserve">Общее кол-во тактов: 129 + 15583 + </w:t>
       </w:r>
       <w:r>
         <w:rPr>
@@ -5411,66 +5954,15 @@
           <w:sz w:val="28"/>
           <w:szCs w:val="28"/>
         </w:rPr>
-        <w:t xml:space="preserve"> + </w:t>
-      </w:r>
-      <w:r>
-        <w:rPr>
-          <w:rFonts w:ascii="Times New Roman" w:hAnsi="Times New Roman" w:cs="Times New Roman"/>
-          <w:bCs/>
-          <w:color w:val="000000" w:themeColor="text1"/>
-          <w:sz w:val="28"/>
-          <w:szCs w:val="28"/>
-        </w:rPr>
-        <w:t>208</w:t>
-      </w:r>
-      <w:r>
-        <w:rPr>
-          <w:rFonts w:ascii="Times New Roman" w:hAnsi="Times New Roman" w:cs="Times New Roman"/>
-          <w:bCs/>
-          <w:color w:val="000000" w:themeColor="text1"/>
-          <w:sz w:val="28"/>
-          <w:szCs w:val="28"/>
-        </w:rPr>
-        <w:t xml:space="preserve"> + </w:t>
-      </w:r>
-      <w:r>
-        <w:rPr>
-          <w:rFonts w:ascii="Times New Roman" w:hAnsi="Times New Roman" w:cs="Times New Roman"/>
-          <w:bCs/>
-          <w:color w:val="000000" w:themeColor="text1"/>
-          <w:sz w:val="28"/>
-          <w:szCs w:val="28"/>
-        </w:rPr>
-        <w:t>97</w:t>
-      </w:r>
-      <w:r>
-        <w:rPr>
-          <w:rFonts w:ascii="Times New Roman" w:hAnsi="Times New Roman" w:cs="Times New Roman"/>
-          <w:bCs/>
-          <w:color w:val="000000" w:themeColor="text1"/>
-          <w:sz w:val="28"/>
-          <w:szCs w:val="28"/>
-        </w:rPr>
-        <w:t xml:space="preserve"> = </w:t>
-      </w:r>
-      <w:r>
-        <w:rPr>
-          <w:rFonts w:ascii="Times New Roman" w:hAnsi="Times New Roman" w:cs="Times New Roman"/>
-          <w:bCs/>
-          <w:color w:val="000000" w:themeColor="text1"/>
-          <w:sz w:val="28"/>
-          <w:szCs w:val="28"/>
-        </w:rPr>
-        <w:t>90592</w:t>
-      </w:r>
-      <w:r>
-        <w:rPr>
-          <w:rFonts w:ascii="Times New Roman" w:hAnsi="Times New Roman" w:cs="Times New Roman"/>
-          <w:bCs/>
-          <w:color w:val="000000" w:themeColor="text1"/>
-          <w:sz w:val="28"/>
-          <w:szCs w:val="28"/>
-          <w:lang w:val="en-US"/>
+        <w:t xml:space="preserve"> + 208 + 97 = 90592</w:t>
+      </w:r>
+      <w:r>
+        <w:rPr>
+          <w:rFonts w:ascii="Times New Roman" w:hAnsi="Times New Roman" w:cs="Times New Roman"/>
+          <w:bCs/>
+          <w:color w:val="000000" w:themeColor="text1"/>
+          <w:sz w:val="28"/>
+          <w:szCs w:val="28"/>
         </w:rPr>
         <w:t>;</w:t>
       </w:r>
@@ -5494,7 +5986,6 @@
           <w:color w:val="000000" w:themeColor="text1"/>
           <w:sz w:val="28"/>
           <w:szCs w:val="28"/>
-          <w:lang w:val="en-US"/>
         </w:rPr>
         <w:tab/>
       </w:r>
@@ -6427,6 +6918,7 @@
   <w:style w:type="character" w:default="1" w:styleId="a0">
     <w:name w:val="Default Paragraph Font"/>
     <w:uiPriority w:val="1"/>
+    <w:semiHidden/>
     <w:unhideWhenUsed/>
   </w:style>
   <w:style w:type="table" w:default="1" w:styleId="a1">
